--- a/MySQL.docx
+++ b/MySQL.docx
@@ -35,8 +35,6 @@
         </w:rPr>
         <w:t>第一章</w:t>
       </w:r>
-      <w:bookmarkStart w:id="0" w:name="_GoBack"/>
-      <w:bookmarkEnd w:id="0"/>
     </w:p>
     <w:p>
       <w:r>
@@ -758,8 +756,342 @@
         </w:drawing>
       </w:r>
     </w:p>
-    <w:p/>
-    <w:p/>
+    <w:p>
+      <w:pPr>
+        <w:pStyle w:val="3"/>
+        <w:bidi w:val="0"/>
+        <w:rPr>
+          <w:rFonts w:hint="eastAsia" w:eastAsia="黑体"/>
+          <w:lang w:val="en-US" w:eastAsia="zh-CN"/>
+        </w:rPr>
+      </w:pPr>
+      <w:r>
+        <w:rPr>
+          <w:rFonts w:hint="eastAsia"/>
+          <w:lang w:val="en-US" w:eastAsia="zh-CN"/>
+        </w:rPr>
+        <w:t>第二章</w:t>
+      </w:r>
+    </w:p>
+    <w:p>
+      <w:r>
+        <w:drawing>
+          <wp:inline distT="0" distB="0" distL="114300" distR="114300">
+            <wp:extent cx="5269865" cy="1219835"/>
+            <wp:effectExtent l="0" t="0" r="3175" b="14605"/>
+            <wp:docPr id="17" name="图片 1"/>
+            <wp:cNvGraphicFramePr>
+              <a:graphicFrameLocks xmlns:a="http://schemas.openxmlformats.org/drawingml/2006/main" noChangeAspect="1"/>
+            </wp:cNvGraphicFramePr>
+            <a:graphic xmlns:a="http://schemas.openxmlformats.org/drawingml/2006/main">
+              <a:graphicData uri="http://schemas.openxmlformats.org/drawingml/2006/picture">
+                <pic:pic xmlns:pic="http://schemas.openxmlformats.org/drawingml/2006/picture">
+                  <pic:nvPicPr>
+                    <pic:cNvPr id="17" name="图片 1"/>
+                    <pic:cNvPicPr>
+                      <a:picLocks noChangeAspect="1"/>
+                    </pic:cNvPicPr>
+                  </pic:nvPicPr>
+                  <pic:blipFill>
+                    <a:blip r:embed="rId20"/>
+                    <a:stretch>
+                      <a:fillRect/>
+                    </a:stretch>
+                  </pic:blipFill>
+                  <pic:spPr>
+                    <a:xfrm>
+                      <a:off x="0" y="0"/>
+                      <a:ext cx="5269865" cy="1219835"/>
+                    </a:xfrm>
+                    <a:prstGeom prst="rect">
+                      <a:avLst/>
+                    </a:prstGeom>
+                    <a:noFill/>
+                    <a:ln>
+                      <a:noFill/>
+                    </a:ln>
+                  </pic:spPr>
+                </pic:pic>
+              </a:graphicData>
+            </a:graphic>
+          </wp:inline>
+        </w:drawing>
+      </w:r>
+    </w:p>
+    <w:p>
+      <w:r>
+        <w:drawing>
+          <wp:inline distT="0" distB="0" distL="114300" distR="114300">
+            <wp:extent cx="5270500" cy="2194560"/>
+            <wp:effectExtent l="0" t="0" r="2540" b="0"/>
+            <wp:docPr id="18" name="图片 2"/>
+            <wp:cNvGraphicFramePr>
+              <a:graphicFrameLocks xmlns:a="http://schemas.openxmlformats.org/drawingml/2006/main" noChangeAspect="1"/>
+            </wp:cNvGraphicFramePr>
+            <a:graphic xmlns:a="http://schemas.openxmlformats.org/drawingml/2006/main">
+              <a:graphicData uri="http://schemas.openxmlformats.org/drawingml/2006/picture">
+                <pic:pic xmlns:pic="http://schemas.openxmlformats.org/drawingml/2006/picture">
+                  <pic:nvPicPr>
+                    <pic:cNvPr id="18" name="图片 2"/>
+                    <pic:cNvPicPr>
+                      <a:picLocks noChangeAspect="1"/>
+                    </pic:cNvPicPr>
+                  </pic:nvPicPr>
+                  <pic:blipFill>
+                    <a:blip r:embed="rId21"/>
+                    <a:stretch>
+                      <a:fillRect/>
+                    </a:stretch>
+                  </pic:blipFill>
+                  <pic:spPr>
+                    <a:xfrm>
+                      <a:off x="0" y="0"/>
+                      <a:ext cx="5270500" cy="2194560"/>
+                    </a:xfrm>
+                    <a:prstGeom prst="rect">
+                      <a:avLst/>
+                    </a:prstGeom>
+                    <a:noFill/>
+                    <a:ln>
+                      <a:noFill/>
+                    </a:ln>
+                  </pic:spPr>
+                </pic:pic>
+              </a:graphicData>
+            </a:graphic>
+          </wp:inline>
+        </w:drawing>
+      </w:r>
+    </w:p>
+    <w:p>
+      <w:r>
+        <w:drawing>
+          <wp:inline distT="0" distB="0" distL="114300" distR="114300">
+            <wp:extent cx="5267960" cy="2580640"/>
+            <wp:effectExtent l="0" t="0" r="5080" b="10160"/>
+            <wp:docPr id="19" name="图片 3"/>
+            <wp:cNvGraphicFramePr>
+              <a:graphicFrameLocks xmlns:a="http://schemas.openxmlformats.org/drawingml/2006/main" noChangeAspect="1"/>
+            </wp:cNvGraphicFramePr>
+            <a:graphic xmlns:a="http://schemas.openxmlformats.org/drawingml/2006/main">
+              <a:graphicData uri="http://schemas.openxmlformats.org/drawingml/2006/picture">
+                <pic:pic xmlns:pic="http://schemas.openxmlformats.org/drawingml/2006/picture">
+                  <pic:nvPicPr>
+                    <pic:cNvPr id="19" name="图片 3"/>
+                    <pic:cNvPicPr>
+                      <a:picLocks noChangeAspect="1"/>
+                    </pic:cNvPicPr>
+                  </pic:nvPicPr>
+                  <pic:blipFill>
+                    <a:blip r:embed="rId22"/>
+                    <a:stretch>
+                      <a:fillRect/>
+                    </a:stretch>
+                  </pic:blipFill>
+                  <pic:spPr>
+                    <a:xfrm>
+                      <a:off x="0" y="0"/>
+                      <a:ext cx="5267960" cy="2580640"/>
+                    </a:xfrm>
+                    <a:prstGeom prst="rect">
+                      <a:avLst/>
+                    </a:prstGeom>
+                    <a:noFill/>
+                    <a:ln>
+                      <a:noFill/>
+                    </a:ln>
+                  </pic:spPr>
+                </pic:pic>
+              </a:graphicData>
+            </a:graphic>
+          </wp:inline>
+        </w:drawing>
+      </w:r>
+    </w:p>
+    <w:p>
+      <w:r>
+        <w:drawing>
+          <wp:inline distT="0" distB="0" distL="114300" distR="114300">
+            <wp:extent cx="5272405" cy="701675"/>
+            <wp:effectExtent l="0" t="0" r="635" b="14605"/>
+            <wp:docPr id="20" name="图片 4"/>
+            <wp:cNvGraphicFramePr>
+              <a:graphicFrameLocks xmlns:a="http://schemas.openxmlformats.org/drawingml/2006/main" noChangeAspect="1"/>
+            </wp:cNvGraphicFramePr>
+            <a:graphic xmlns:a="http://schemas.openxmlformats.org/drawingml/2006/main">
+              <a:graphicData uri="http://schemas.openxmlformats.org/drawingml/2006/picture">
+                <pic:pic xmlns:pic="http://schemas.openxmlformats.org/drawingml/2006/picture">
+                  <pic:nvPicPr>
+                    <pic:cNvPr id="20" name="图片 4"/>
+                    <pic:cNvPicPr>
+                      <a:picLocks noChangeAspect="1"/>
+                    </pic:cNvPicPr>
+                  </pic:nvPicPr>
+                  <pic:blipFill>
+                    <a:blip r:embed="rId23"/>
+                    <a:stretch>
+                      <a:fillRect/>
+                    </a:stretch>
+                  </pic:blipFill>
+                  <pic:spPr>
+                    <a:xfrm>
+                      <a:off x="0" y="0"/>
+                      <a:ext cx="5272405" cy="701675"/>
+                    </a:xfrm>
+                    <a:prstGeom prst="rect">
+                      <a:avLst/>
+                    </a:prstGeom>
+                    <a:noFill/>
+                    <a:ln>
+                      <a:noFill/>
+                    </a:ln>
+                  </pic:spPr>
+                </pic:pic>
+              </a:graphicData>
+            </a:graphic>
+          </wp:inline>
+        </w:drawing>
+      </w:r>
+    </w:p>
+    <w:p>
+      <w:r>
+        <w:drawing>
+          <wp:inline distT="0" distB="0" distL="114300" distR="114300">
+            <wp:extent cx="5269230" cy="1932305"/>
+            <wp:effectExtent l="0" t="0" r="3810" b="3175"/>
+            <wp:docPr id="21" name="图片 5"/>
+            <wp:cNvGraphicFramePr>
+              <a:graphicFrameLocks xmlns:a="http://schemas.openxmlformats.org/drawingml/2006/main" noChangeAspect="1"/>
+            </wp:cNvGraphicFramePr>
+            <a:graphic xmlns:a="http://schemas.openxmlformats.org/drawingml/2006/main">
+              <a:graphicData uri="http://schemas.openxmlformats.org/drawingml/2006/picture">
+                <pic:pic xmlns:pic="http://schemas.openxmlformats.org/drawingml/2006/picture">
+                  <pic:nvPicPr>
+                    <pic:cNvPr id="21" name="图片 5"/>
+                    <pic:cNvPicPr>
+                      <a:picLocks noChangeAspect="1"/>
+                    </pic:cNvPicPr>
+                  </pic:nvPicPr>
+                  <pic:blipFill>
+                    <a:blip r:embed="rId24"/>
+                    <a:stretch>
+                      <a:fillRect/>
+                    </a:stretch>
+                  </pic:blipFill>
+                  <pic:spPr>
+                    <a:xfrm>
+                      <a:off x="0" y="0"/>
+                      <a:ext cx="5269230" cy="1932305"/>
+                    </a:xfrm>
+                    <a:prstGeom prst="rect">
+                      <a:avLst/>
+                    </a:prstGeom>
+                    <a:noFill/>
+                    <a:ln>
+                      <a:noFill/>
+                    </a:ln>
+                  </pic:spPr>
+                </pic:pic>
+              </a:graphicData>
+            </a:graphic>
+          </wp:inline>
+        </w:drawing>
+      </w:r>
+    </w:p>
+    <w:p>
+      <w:r>
+        <w:drawing>
+          <wp:inline distT="0" distB="0" distL="114300" distR="114300">
+            <wp:extent cx="5273675" cy="4083685"/>
+            <wp:effectExtent l="0" t="0" r="14605" b="635"/>
+            <wp:docPr id="22" name="图片 6"/>
+            <wp:cNvGraphicFramePr>
+              <a:graphicFrameLocks xmlns:a="http://schemas.openxmlformats.org/drawingml/2006/main" noChangeAspect="1"/>
+            </wp:cNvGraphicFramePr>
+            <a:graphic xmlns:a="http://schemas.openxmlformats.org/drawingml/2006/main">
+              <a:graphicData uri="http://schemas.openxmlformats.org/drawingml/2006/picture">
+                <pic:pic xmlns:pic="http://schemas.openxmlformats.org/drawingml/2006/picture">
+                  <pic:nvPicPr>
+                    <pic:cNvPr id="22" name="图片 6"/>
+                    <pic:cNvPicPr>
+                      <a:picLocks noChangeAspect="1"/>
+                    </pic:cNvPicPr>
+                  </pic:nvPicPr>
+                  <pic:blipFill>
+                    <a:blip r:embed="rId25"/>
+                    <a:stretch>
+                      <a:fillRect/>
+                    </a:stretch>
+                  </pic:blipFill>
+                  <pic:spPr>
+                    <a:xfrm>
+                      <a:off x="0" y="0"/>
+                      <a:ext cx="5273675" cy="4083685"/>
+                    </a:xfrm>
+                    <a:prstGeom prst="rect">
+                      <a:avLst/>
+                    </a:prstGeom>
+                    <a:noFill/>
+                    <a:ln>
+                      <a:noFill/>
+                    </a:ln>
+                  </pic:spPr>
+                </pic:pic>
+              </a:graphicData>
+            </a:graphic>
+          </wp:inline>
+        </w:drawing>
+      </w:r>
+    </w:p>
+    <w:p>
+      <w:r>
+        <w:drawing>
+          <wp:inline distT="0" distB="0" distL="114300" distR="114300">
+            <wp:extent cx="5267960" cy="3470275"/>
+            <wp:effectExtent l="0" t="0" r="5080" b="4445"/>
+            <wp:docPr id="23" name="图片 7"/>
+            <wp:cNvGraphicFramePr>
+              <a:graphicFrameLocks xmlns:a="http://schemas.openxmlformats.org/drawingml/2006/main" noChangeAspect="1"/>
+            </wp:cNvGraphicFramePr>
+            <a:graphic xmlns:a="http://schemas.openxmlformats.org/drawingml/2006/main">
+              <a:graphicData uri="http://schemas.openxmlformats.org/drawingml/2006/picture">
+                <pic:pic xmlns:pic="http://schemas.openxmlformats.org/drawingml/2006/picture">
+                  <pic:nvPicPr>
+                    <pic:cNvPr id="23" name="图片 7"/>
+                    <pic:cNvPicPr>
+                      <a:picLocks noChangeAspect="1"/>
+                    </pic:cNvPicPr>
+                  </pic:nvPicPr>
+                  <pic:blipFill>
+                    <a:blip r:embed="rId26"/>
+                    <a:stretch>
+                      <a:fillRect/>
+                    </a:stretch>
+                  </pic:blipFill>
+                  <pic:spPr>
+                    <a:xfrm>
+                      <a:off x="0" y="0"/>
+                      <a:ext cx="5267960" cy="3470275"/>
+                    </a:xfrm>
+                    <a:prstGeom prst="rect">
+                      <a:avLst/>
+                    </a:prstGeom>
+                    <a:noFill/>
+                    <a:ln>
+                      <a:noFill/>
+                    </a:ln>
+                  </pic:spPr>
+                </pic:pic>
+              </a:graphicData>
+            </a:graphic>
+          </wp:inline>
+        </w:drawing>
+      </w:r>
+    </w:p>
+    <w:p>
+      <w:bookmarkStart w:id="0" w:name="_GoBack"/>
+      <w:bookmarkEnd w:id="0"/>
+    </w:p>
     <w:p/>
     <w:p/>
     <w:p>
